--- a/assets/disciplinas/LOB1233.docx
+++ b/assets/disciplinas/LOB1233.docx
@@ -44,7 +44,7 @@
         <w:br/>
       </w:r>
       <w:r>
-        <w:t>Curso (semestre ideal): EA (7)</w:t>
+        <w:t>Curso (semestre ideal): EA (9)</w:t>
       </w:r>
     </w:p>
     <w:p>

--- a/assets/disciplinas/LOB1233.docx
+++ b/assets/disciplinas/LOB1233.docx
@@ -21,7 +21,7 @@
     <w:p/>
     <w:p>
       <w:pPr>
-        <w:pStyle w:val="ListNumber"/>
+        <w:pStyle w:val="ListBullet"/>
       </w:pPr>
       <w:r>
         <w:t>Créditos-aula: 2</w:t>

--- a/assets/disciplinas/LOB1233.docx
+++ b/assets/disciplinas/LOB1233.docx
@@ -193,6 +193,10 @@
       <w:pPr>
         <w:pStyle w:val="ListBullet"/>
       </w:pPr>
+      <w:r>
+        <w:t>LOB1214 -  Sistemas de Informações Geográficas  (Requisito fraco)</w:t>
+        <w:br/>
+      </w:r>
       <w:r>
         <w:t>LOB1255 -  Hidrologia Aplicada  (Requisito fraco)</w:t>
         <w:br/>

--- a/assets/disciplinas/LOB1233.docx
+++ b/assets/disciplinas/LOB1233.docx
@@ -194,11 +194,11 @@
         <w:pStyle w:val="ListBullet"/>
       </w:pPr>
       <w:r>
-        <w:t>LOB1214 -  Sistemas de Informações Geográficas  (Requisito fraco)</w:t>
+        <w:t>LOB1255 -  Hidrologia Aplicada  (Requisito fraco)</w:t>
         <w:br/>
       </w:r>
       <w:r>
-        <w:t>LOB1255 -  Hidrologia Aplicada  (Requisito fraco)</w:t>
+        <w:t>LOB1214 -  Sistemas de Informações Geográficas  (Requisito fraco)</w:t>
         <w:br/>
       </w:r>
     </w:p>

--- a/assets/disciplinas/LOB1233.docx
+++ b/assets/disciplinas/LOB1233.docx
@@ -44,7 +44,7 @@
         <w:br/>
       </w:r>
       <w:r>
-        <w:t>Curso (semestre ideal): EA (9)</w:t>
+        <w:t>Curso (semestre ideal): EA (8)</w:t>
       </w:r>
     </w:p>
     <w:p>

--- a/assets/disciplinas/LOB1233.docx
+++ b/assets/disciplinas/LOB1233.docx
@@ -194,11 +194,11 @@
         <w:pStyle w:val="ListBullet"/>
       </w:pPr>
       <w:r>
-        <w:t>LOB1255 -  Hidrologia Aplicada  (Requisito fraco)</w:t>
+        <w:t>LOB1214 -  Sistemas de Informações Geográficas  (Requisito fraco)</w:t>
         <w:br/>
       </w:r>
       <w:r>
-        <w:t>LOB1214 -  Sistemas de Informações Geográficas  (Requisito fraco)</w:t>
+        <w:t>LOB1255 -  Hidrologia Aplicada  (Requisito fraco)</w:t>
         <w:br/>
       </w:r>
     </w:p>

--- a/assets/disciplinas/LOB1233.docx
+++ b/assets/disciplinas/LOB1233.docx
@@ -36,7 +36,7 @@
         <w:br/>
       </w:r>
       <w:r>
-        <w:t>Ativação: 01/01/2020</w:t>
+        <w:t>Ativação: 01/01/2025</w:t>
         <w:br/>
       </w:r>
       <w:r>
@@ -94,7 +94,7 @@
     </w:p>
     <w:p>
       <w:r>
-        <w:t>Formas de representação e apresentação das características ambientais; Caracterização ambiental e sua aplicação em uma bacia hidrográfica; Determinação das suscetibilidades e vocações do meio ambiente e o conceito de sustentabilidade ambiental.</w:t>
+        <w:t>Formas de representação e apresentação das características ambientais; Caracterização ambiental e sua aplicação em uma bacia hidrográfica; Determinação das suscetibilidades e vocações do meio ambiente e o conceito de sustentabilidade ambiental; Gestão de Recursos Hídricos.</w:t>
       </w:r>
     </w:p>
     <w:p>
@@ -102,7 +102,7 @@
         <w:rPr>
           <w:i/>
         </w:rPr>
-        <w:t>Representation and presentation forms of environmental characteristics; Environmental characterization and its application in a watershed; Environment susceptibilities and vocations determination and environmental susceptibility concept.</w:t>
+        <w:t>Representation and presentation forms of environmental characteristics; Environmental characterization and its application in a watershed; Environment susceptibilities and vocations determination and environmental susceptibility concept, Water Resources Management.</w:t>
       </w:r>
     </w:p>
     <w:p>
@@ -115,7 +115,7 @@
     </w:p>
     <w:p>
       <w:r>
-        <w:t>Bacia hidrográfica como unidade de estudo e gestão de recursos hídricos; caracterização ambiental de bacias hidrográficas; Caracterização morfométrica de bacias hidrográficas; Regiões Hidrográficas do Brasil; Estrutura institucional e marcos legais em recursos hídricos no Brasil.</w:t>
+        <w:t>Bacia hidrográfica como unidade de estudo e gestão de recursos hídricos; caracterização ambiental de bacias hidrográficas; Caracterização morfométrica de bacias hidrográficas; Regiões Hidrográficas do Brasil; Estrutura institucional e marcos legais em recursos hídricos no Brasil. Legislação e instrumentos pertinentes. A disciplina pode contar com viagens didáticas para complementação do conteúdo da disciplina.</w:t>
       </w:r>
     </w:p>
     <w:p>
@@ -123,7 +123,7 @@
         <w:rPr>
           <w:i/>
         </w:rPr>
-        <w:t>Watershed as a unit of study and management of water resources; Environmental characterization of watershed; Morphometric characterization of watershed; Brazilian hydrographic Regions; Brazilian institutional structure and legal frameworks in water resources.</w:t>
+        <w:t>Watershed as a unit of study and management of water resources; Environmental characterization of watershed; Morphometric characterization of watershed; Brazilian hydrographic Regions; Brazilian institutional structure and legal frameworks in water resources; Legislation and relevant instrument. The discipline may have didactic trips to complement the content of the discipline.</w:t>
       </w:r>
     </w:p>
     <w:p>

--- a/assets/disciplinas/LOB1233.docx
+++ b/assets/disciplinas/LOB1233.docx
@@ -145,7 +145,9 @@
         <w:t xml:space="preserve">Método: </w:t>
       </w:r>
       <w:r>
-        <w:t>Aulas teóricas e práticas, trabalhos de campo e exercícios dirigidos. Avaliação baseada em provas, exercícios e trabalhos práticos e relatórios.</w:t>
+        <w:t xml:space="preserve">Aulas teóricas e práticas, trabalhos de campo e exercícios dirigidos. </w:t>
+        <w:br/>
+        <w:t>Avaliação baseada em provas, exercícios e trabalhos práticos e relatórios.</w:t>
         <w:br/>
       </w:r>
       <w:r>
@@ -178,7 +180,42 @@
     </w:p>
     <w:p>
       <w:r>
-        <w:t>Bibliografia básica:BARTH, F.T. et al. “Modelos para Gerenciamento de Recursos Hídricos”, Nobel/ABRH, 1987.BROOKS, K.N., FFOLLIOTT, P.F., GREGERSEN, H.M., DEBANO, L.F. “Hydrology and the Management of Watersheds”, Iowa State University Press, 2003.CALIJURI, M.C.; CUNHA, D.G.F. Engenharia Ambiental. Conceitos, Tecnologia e Gestão. Rio de Janeiro, Elsevier, 2013.COLLISCHONN, W. E DORNELLES, F. “Hidrologia para Engenharia e Ciências Ambientais”, 1. ed. Porto Alegre: ABRH, 2013. LINSLEY, R.K. E FRANZINI, J.B. “Engenharia de Recursos Hídricos”,.EDUSP, 1978.MENDIONDO, E.M. Novas técnicas de percepção ambiental na bacia hidrográfica para o ensino das engenharias, In: KURI, N. P.; SILVA, A. N. R. (org.). O ensino no campus USP de São Carlos: inovações e inovadores. São Carlos: CETEPE, 2006.POLETO, C. Bacias hidrográficas e recursos hídricos. Rio de Janeiro: Interciência, 2014.PORTO, R.L.L. “Hidrologia Ambiental”, EDUSP/ABRH, 1991.PORTO, R.L. et al. “Técnicas Quantitativas para o Gerenciamento de Recursos Hídricos”, UFRGS/ABRH, 1998.RIGHETTO, A.R. “Hidrologia e Recursos Hídricos”, São Carlos, EESC-USP/ABRH, 1998.Tucci, C.E.M. “Hidrologia: Ciência e Aplicação”, UFRGS/ABRH/EPUSP, 1993.SILVA, L.P. Hidrologia. Engenharia e Meio Ambiente. Rio de Janeiro, Elsevier, 2015.Bibliografia complementar:BAIRD, A.J., WILBY, R.L. “Eco-Hydrology: Plants and water in terrestrial and aquatic environmentS”, ROUTLEDGE, 2007.Brutsaert, W. “Hydrology: An Introduction”, Cambridge University Press, 618 p, ISBN 0521824796, 2005.PINTO, N.L.S. et al. “Hidrologia Básica”, Edgard Blucher, 1976.TUCCI, C.E.M., PORTO, R.L.L. E BARROS, M.T. “Drenagem Urbana”, Porto Alegre, UFRGS/ABRH, 1995.</w:t>
+        <w:t>Bibliografia básica:</w:t>
+        <w:br/>
+        <w:t>BARTH, F.T. et al. “Modelos para Gerenciamento de Recursos Hídricos”, Nobel/ABRH, 1987.</w:t>
+        <w:br/>
+        <w:t>BROOKS, K.N., FFOLLIOTT, P.F., GREGERSEN, H.M., DEBANO, L.F. “Hydrology and the Management of Watersheds”, Iowa State University Press, 2003.</w:t>
+        <w:br/>
+        <w:t>CALIJURI, M.C.; CUNHA, D.G.F. Engenharia Ambiental. Conceitos, Tecnologia e Gestão. Rio de Janeiro, Elsevier, 2013.</w:t>
+        <w:br/>
+        <w:t xml:space="preserve">COLLISCHONN, W. E DORNELLES, F. “Hidrologia para Engenharia e Ciências Ambientais”, 1. ed. Porto Alegre: ABRH, 2013. </w:t>
+        <w:br/>
+        <w:t>LINSLEY, R.K. E FRANZINI, J.B. “Engenharia de Recursos Hídricos”,.EDUSP, 1978.</w:t>
+        <w:br/>
+        <w:t>MENDIONDO, E.M. Novas técnicas de percepção ambiental na bacia hidrográfica para o ensino das engenharias, In: KURI, N. P.; SILVA, A. N. R. (org.). O ensino no campus USP de São Carlos: inovações e inovadores. São Carlos: CETEPE, 2006.</w:t>
+        <w:br/>
+        <w:t>POLETO, C. Bacias hidrográficas e recursos hídricos. Rio de Janeiro: Interciência, 2014.</w:t>
+        <w:br/>
+        <w:t>PORTO, R.L.L. “Hidrologia Ambiental”, EDUSP/ABRH, 1991.</w:t>
+        <w:br/>
+        <w:t>PORTO, R.L. et al. “Técnicas Quantitativas para o Gerenciamento de Recursos Hídricos”, UFRGS/ABRH, 1998.</w:t>
+        <w:br/>
+        <w:t>RIGHETTO, A.R. “Hidrologia e Recursos Hídricos”, São Carlos, EESC-USP/ABRH, 1998.</w:t>
+        <w:br/>
+        <w:t>Tucci, C.E.M. “Hidrologia: Ciência e Aplicação”, UFRGS/ABRH/EPUSP, 1993.</w:t>
+        <w:br/>
+        <w:t>SILVA, L.P. Hidrologia. Engenharia e Meio Ambiente. Rio de Janeiro, Elsevier, 2015.</w:t>
+        <w:br/>
+        <w:br/>
+        <w:t>Bibliografia complementar:</w:t>
+        <w:br/>
+        <w:t>BAIRD, A.J., WILBY, R.L. “Eco-Hydrology: Plants and water in terrestrial and aquatic environmentS”, ROUTLEDGE, 2007.</w:t>
+        <w:br/>
+        <w:t>Brutsaert, W. “Hydrology: An Introduction”, Cambridge University Press, 618 p, ISBN 0521824796, 2005.</w:t>
+        <w:br/>
+        <w:t>PINTO, N.L.S. et al. “Hidrologia Básica”, Edgard Blucher, 1976.</w:t>
+        <w:br/>
+        <w:t>TUCCI, C.E.M., PORTO, R.L.L. E BARROS, M.T. “Drenagem Urbana”, Porto Alegre, UFRGS/ABRH, 1995.</w:t>
       </w:r>
     </w:p>
     <w:p>

--- a/assets/disciplinas/LOB1233.docx
+++ b/assets/disciplinas/LOB1233.docx
@@ -57,43 +57,6 @@
     </w:p>
     <w:p>
       <w:r>
-        <w:t>Proporcionar ao discente conhecimentos básicos para planejamento e manejo de recursos hídricos considerando a bacia hidrográfica como unidade de estudo e planejamento; propiciar o desenvolvimento de assuntos associados ao tema, considerando a inserção de cada um deles no estudo da caracterização ambiental e definição das suscetibilidades e vocações da bacia hidrográfica.</w:t>
-      </w:r>
-    </w:p>
-    <w:p>
-      <w:r>
-        <w:rPr>
-          <w:i/>
-        </w:rPr>
-        <w:t>Providing basic knowledge for planning and management of water resources considering the watershed as a unit of study and planning; Providing the development theme related to planning, considering each of them on environmental characterization studies and definition of watershed susceptibilities and vocations.</w:t>
-      </w:r>
-    </w:p>
-    <w:p>
-      <w:pPr>
-        <w:pStyle w:val="Heading2"/>
-      </w:pPr>
-      <w:r>
-        <w:t xml:space="preserve">Docente(s) Responsável(eis) </w:t>
-      </w:r>
-    </w:p>
-    <w:p>
-      <w:pPr>
-        <w:pStyle w:val="ListBullet"/>
-      </w:pPr>
-      <w:r>
-        <w:t>9146830 - Danúbia Caporusso Bargos</w:t>
-      </w:r>
-    </w:p>
-    <w:p>
-      <w:pPr>
-        <w:pStyle w:val="Heading2"/>
-      </w:pPr>
-      <w:r>
-        <w:t>Programa resumido</w:t>
-      </w:r>
-    </w:p>
-    <w:p>
-      <w:r>
         <w:t>Formas de representação e apresentação das características ambientais; Caracterização ambiental e sua aplicação em uma bacia hidrográfica; Determinação das suscetibilidades e vocações do meio ambiente e o conceito de sustentabilidade ambiental; Gestão de Recursos Hídricos.</w:t>
       </w:r>
     </w:p>
@@ -110,12 +73,51 @@
         <w:pStyle w:val="Heading2"/>
       </w:pPr>
       <w:r>
+        <w:t xml:space="preserve">Docente(s) Responsável(eis) </w:t>
+      </w:r>
+    </w:p>
+    <w:p>
+      <w:pPr>
+        <w:pStyle w:val="ListBullet"/>
+      </w:pPr>
+      <w:r>
+        <w:t>Proporcionar ao discente conhecimentos básicos para planejamento e manejo de recursos hídricos considerando a bacia hidrográfica como unidade de estudo e planejamento; propiciar o desenvolvimento de assuntos associados ao tema, considerando a inserção de cada um deles no estudo da caracterização ambiental e definição das suscetibilidades e vocações da bacia hidrográfica.</w:t>
+      </w:r>
+    </w:p>
+    <w:p>
+      <w:pPr>
+        <w:pStyle w:val="Heading2"/>
+      </w:pPr>
+      <w:r>
+        <w:t>Programa resumido</w:t>
+      </w:r>
+    </w:p>
+    <w:p>
+      <w:r>
+        <w:t>Bacia hidrográfica como unidade de estudo e gestão de recursos hídricos; caracterização ambiental de bacias hidrográficas; Caracterização morfométrica de bacias hidrográficas; Regiões Hidrográficas do Brasil; Estrutura institucional e marcos legais em recursos hídricos no Brasil. Legislação e instrumentos pertinentes. A disciplina pode contar com viagens didáticas para complementação do conteúdo da disciplina.</w:t>
+      </w:r>
+    </w:p>
+    <w:p>
+      <w:r>
+        <w:rPr>
+          <w:i/>
+        </w:rPr>
+        <w:t>Providing basic knowledge for planning and management of water resources considering the watershed as a unit of study and planning; Providing the development theme related to planning, considering each of them on environmental characterization studies and definition of watershed susceptibilities and vocations.</w:t>
+      </w:r>
+    </w:p>
+    <w:p>
+      <w:pPr>
+        <w:pStyle w:val="Heading2"/>
+      </w:pPr>
+      <w:r>
         <w:t>Programa</w:t>
       </w:r>
     </w:p>
     <w:p>
       <w:r>
-        <w:t>Bacia hidrográfica como unidade de estudo e gestão de recursos hídricos; caracterização ambiental de bacias hidrográficas; Caracterização morfométrica de bacias hidrográficas; Regiões Hidrográficas do Brasil; Estrutura institucional e marcos legais em recursos hídricos no Brasil. Legislação e instrumentos pertinentes. A disciplina pode contar com viagens didáticas para complementação do conteúdo da disciplina.</w:t>
+        <w:t xml:space="preserve">Aulas teóricas e práticas, trabalhos de campo e exercícios dirigidos. </w:t>
+        <w:br/>
+        <w:t>Avaliação baseada em provas, exercícios e trabalhos práticos e relatórios.</w:t>
       </w:r>
     </w:p>
     <w:p>
@@ -145,9 +147,7 @@
         <w:t xml:space="preserve">Método: </w:t>
       </w:r>
       <w:r>
-        <w:t xml:space="preserve">Aulas teóricas e práticas, trabalhos de campo e exercícios dirigidos. </w:t>
-        <w:br/>
-        <w:t>Avaliação baseada em provas, exercícios e trabalhos práticos e relatórios.</w:t>
+        <w:t>Média ponderada das notas atribuídas às provas, exercícios e trabalhos práticos e relatórios.</w:t>
         <w:br/>
       </w:r>
       <w:r>
@@ -157,7 +157,7 @@
         <w:t xml:space="preserve">Critério: </w:t>
       </w:r>
       <w:r>
-        <w:t>Média ponderada das notas atribuídas às provas, exercícios e trabalhos práticos e relatórios.</w:t>
+        <w:t>Provas e/ou exercícios dirigidos.</w:t>
         <w:br/>
       </w:r>
       <w:r>
@@ -166,19 +166,6 @@
         </w:rPr>
         <w:t xml:space="preserve">Norma de recuperação: </w:t>
       </w:r>
-      <w:r>
-        <w:t>Provas e/ou exercícios dirigidos.</w:t>
-      </w:r>
-    </w:p>
-    <w:p>
-      <w:pPr>
-        <w:pStyle w:val="Heading2"/>
-      </w:pPr>
-      <w:r>
-        <w:t>Bibliografia</w:t>
-      </w:r>
-    </w:p>
-    <w:p>
       <w:r>
         <w:t>Bibliografia básica:</w:t>
         <w:br/>
@@ -216,6 +203,19 @@
         <w:t>PINTO, N.L.S. et al. “Hidrologia Básica”, Edgard Blucher, 1976.</w:t>
         <w:br/>
         <w:t>TUCCI, C.E.M., PORTO, R.L.L. E BARROS, M.T. “Drenagem Urbana”, Porto Alegre, UFRGS/ABRH, 1995.</w:t>
+      </w:r>
+    </w:p>
+    <w:p>
+      <w:pPr>
+        <w:pStyle w:val="Heading2"/>
+      </w:pPr>
+      <w:r>
+        <w:t>Bibliografia</w:t>
+      </w:r>
+    </w:p>
+    <w:p>
+      <w:r>
+        <w:t>9146830 - Danúbia Caporusso Bargos</w:t>
       </w:r>
     </w:p>
     <w:p>
